--- a/和讯 分析.docx
+++ b/和讯 分析.docx
@@ -5,11 +5,9 @@
     <w:p>
       <w:pPr>
         <w:rPr>
-          <w:rFonts w:hint="eastAsia"/>
           <w:b/>
         </w:rPr>
       </w:pPr>
-      <w:proofErr w:type="gramStart"/>
       <w:r>
         <w:rPr>
           <w:rFonts w:hint="eastAsia"/>
@@ -17,7 +15,6 @@
         </w:rPr>
         <w:t>爬取方案</w:t>
       </w:r>
-      <w:proofErr w:type="gramEnd"/>
       <w:r>
         <w:rPr>
           <w:rFonts w:hint="eastAsia"/>
@@ -36,7 +33,6 @@
     <w:p>
       <w:pPr>
         <w:rPr>
-          <w:rFonts w:hint="eastAsia"/>
           <w:b/>
         </w:rPr>
       </w:pPr>
@@ -44,47 +40,32 @@
     <w:p>
       <w:pPr>
         <w:rPr>
-          <w:rFonts w:hint="eastAsia"/>
           <w:b/>
         </w:rPr>
       </w:pPr>
-      <w:proofErr w:type="spellStart"/>
       <w:r>
         <w:rPr>
           <w:rFonts w:hint="eastAsia"/>
           <w:b/>
         </w:rPr>
-        <w:t>url</w:t>
-      </w:r>
-      <w:proofErr w:type="spellEnd"/>
+        <w:t>url/</w:t>
+      </w:r>
       <w:r>
         <w:rPr>
           <w:rFonts w:hint="eastAsia"/>
           <w:b/>
         </w:rPr>
-        <w:t>/</w:t>
+        <w:t>翻页分析</w:t>
       </w:r>
       <w:r>
         <w:rPr>
           <w:rFonts w:hint="eastAsia"/>
           <w:b/>
         </w:rPr>
-        <w:t>翻页分析</w:t>
-      </w:r>
-      <w:r>
-        <w:rPr>
-          <w:rFonts w:hint="eastAsia"/>
-          <w:b/>
-        </w:rPr>
         <w:t>:</w:t>
       </w:r>
     </w:p>
     <w:p>
-      <w:pPr>
-        <w:rPr>
-          <w:rFonts w:hint="eastAsia"/>
-        </w:rPr>
-      </w:pPr>
       <w:hyperlink r:id="rId5" w:history="1">
         <w:r>
           <w:t>http://</w:t>
@@ -110,11 +91,6 @@
       </w:hyperlink>
     </w:p>
     <w:p>
-      <w:pPr>
-        <w:rPr>
-          <w:rFonts w:hint="eastAsia"/>
-        </w:rPr>
-      </w:pPr>
       <w:hyperlink w:history="1">
         <w:r>
           <w:t>http://</w:t>
@@ -142,51 +118,17 @@
         <w:rPr>
           <w:rFonts w:hint="eastAsia"/>
         </w:rPr>
-        <w:t xml:space="preserve"> %</w:t>
-      </w:r>
-      <w:proofErr w:type="gramStart"/>
-      <w:r>
-        <w:rPr>
-          <w:rFonts w:hint="eastAsia"/>
-        </w:rPr>
-        <w:t>(</w:t>
-      </w:r>
-      <w:proofErr w:type="spellStart"/>
-      <w:r>
-        <w:rPr>
-          <w:rFonts w:hint="eastAsia"/>
-        </w:rPr>
-        <w:t>username,article</w:t>
-      </w:r>
-      <w:proofErr w:type="gramEnd"/>
-      <w:r>
-        <w:rPr>
-          <w:rFonts w:hint="eastAsia"/>
-        </w:rPr>
-        <w:t>_id</w:t>
-      </w:r>
-      <w:proofErr w:type="spellEnd"/>
-      <w:r>
-        <w:rPr>
-          <w:rFonts w:hint="eastAsia"/>
-        </w:rPr>
-        <w:t>)</w:t>
-      </w:r>
-    </w:p>
-    <w:p>
-      <w:pPr>
-        <w:rPr>
-          <w:rFonts w:hint="eastAsia"/>
+        <w:t xml:space="preserve"> %(username,article_id)</w:t>
+      </w:r>
+    </w:p>
+    <w:p>
+      <w:pPr>
+        <w:rPr>
           <w:b/>
         </w:rPr>
       </w:pPr>
     </w:p>
     <w:p>
-      <w:pPr>
-        <w:rPr>
-          <w:rFonts w:hint="eastAsia"/>
-        </w:rPr>
-      </w:pPr>
       <w:hyperlink r:id="rId6" w:history="1">
         <w:r>
           <w:t>http://lfkls.blog.hexun.com/118353670_d.html</w:t>
@@ -194,33 +136,15 @@
       </w:hyperlink>
     </w:p>
     <w:p>
-      <w:pPr>
-        <w:rPr>
-          <w:rFonts w:hint="eastAsia"/>
-        </w:rPr>
-      </w:pPr>
       <w:r>
         <w:t>http://whbsuwc.blog.hexun.com/118354180_d.html</w:t>
       </w:r>
     </w:p>
-    <w:p>
-      <w:pPr>
-        <w:rPr>
-          <w:rFonts w:hint="eastAsia"/>
-        </w:rPr>
-      </w:pPr>
-    </w:p>
-    <w:p>
-      <w:pPr>
-        <w:rPr>
-          <w:rFonts w:hint="eastAsia"/>
-        </w:rPr>
-      </w:pPr>
-    </w:p>
-    <w:p>
-      <w:pPr>
-        <w:rPr>
-          <w:rFonts w:hint="eastAsia"/>
+    <w:p/>
+    <w:p/>
+    <w:p>
+      <w:pPr>
+        <w:rPr>
           <w:b/>
         </w:rPr>
       </w:pPr>
@@ -238,18 +162,19 @@
         </w:rPr>
         <w:t>:</w:t>
       </w:r>
-    </w:p>
-    <w:p>
-      <w:pPr>
-        <w:rPr>
-          <w:rFonts w:hint="eastAsia"/>
-        </w:rPr>
-      </w:pPr>
-    </w:p>
-    <w:p>
-      <w:pPr>
-        <w:rPr>
-          <w:rFonts w:hint="eastAsia"/>
+      <w:r>
+        <w:rPr>
+          <w:b/>
+        </w:rPr>
+        <w:t>…</w:t>
+      </w:r>
+      <w:bookmarkStart w:id="0" w:name="_GoBack"/>
+      <w:bookmarkEnd w:id="0"/>
+    </w:p>
+    <w:p/>
+    <w:p>
+      <w:pPr>
+        <w:rPr>
           <w:highlight w:val="yellow"/>
         </w:rPr>
       </w:pPr>
@@ -264,32 +189,15 @@
     <w:p>
       <w:pPr>
         <w:rPr>
-          <w:rFonts w:hint="eastAsia"/>
-          <w:highlight w:val="yellow"/>
-        </w:rPr>
-      </w:pPr>
-      <w:r>
-        <w:rPr>
-          <w:rFonts w:hint="eastAsia"/>
-          <w:highlight w:val="yellow"/>
-        </w:rPr>
-        <w:t>//</w:t>
-      </w:r>
-      <w:proofErr w:type="gramStart"/>
-      <w:r>
-        <w:rPr>
-          <w:rFonts w:hint="eastAsia"/>
-          <w:highlight w:val="yellow"/>
-        </w:rPr>
-        <w:t>span[</w:t>
-      </w:r>
-      <w:proofErr w:type="gramEnd"/>
-      <w:r>
-        <w:rPr>
-          <w:rFonts w:hint="eastAsia"/>
-          <w:highlight w:val="yellow"/>
-        </w:rPr>
-        <w:t>@class=</w:t>
+          <w:highlight w:val="yellow"/>
+        </w:rPr>
+      </w:pPr>
+      <w:r>
+        <w:rPr>
+          <w:rFonts w:hint="eastAsia"/>
+          <w:highlight w:val="yellow"/>
+        </w:rPr>
+        <w:t>//span[@class=</w:t>
       </w:r>
       <w:r>
         <w:rPr>
@@ -300,11 +208,9 @@
       <w:r>
         <w:t xml:space="preserve"> </w:t>
       </w:r>
-      <w:proofErr w:type="spellStart"/>
       <w:r>
         <w:t>ArticleTitleText</w:t>
       </w:r>
-      <w:proofErr w:type="spellEnd"/>
       <w:r>
         <w:rPr>
           <w:highlight w:val="yellow"/>
@@ -342,15 +248,7 @@
         <w:t>class</w:t>
       </w:r>
       <w:r>
-        <w:t>="</w:t>
-      </w:r>
-      <w:proofErr w:type="spellStart"/>
-      <w:r>
-        <w:t>ArticleTitleText</w:t>
-      </w:r>
-      <w:proofErr w:type="spellEnd"/>
-      <w:r>
-        <w:t>"&gt;</w:t>
+        <w:t>="ArticleTitleText"&gt;</w:t>
       </w:r>
     </w:p>
     <w:p>
@@ -376,24 +274,14 @@
         <w:t>style</w:t>
       </w:r>
       <w:r>
-        <w:t xml:space="preserve">="cursor: </w:t>
-      </w:r>
-      <w:proofErr w:type="spellStart"/>
-      <w:r>
-        <w:t>pointer;text-decoration</w:t>
-      </w:r>
-      <w:proofErr w:type="spellEnd"/>
-      <w:r>
-        <w:t xml:space="preserve">: none;" </w:t>
-      </w:r>
-      <w:proofErr w:type="spellStart"/>
+        <w:t xml:space="preserve">="cursor: pointer;text-decoration: none;" </w:t>
+      </w:r>
       <w:r>
         <w:rPr>
           <w:rStyle w:val="attribute-name"/>
         </w:rPr>
         <w:t>href</w:t>
       </w:r>
-      <w:proofErr w:type="spellEnd"/>
       <w:r>
         <w:t>="</w:t>
       </w:r>
@@ -421,15 +309,13 @@
     <w:p>
       <w:pPr>
         <w:rPr>
-          <w:rFonts w:hint="eastAsia"/>
-          <w:highlight w:val="yellow"/>
-        </w:rPr>
-      </w:pPr>
-    </w:p>
-    <w:p>
-      <w:pPr>
-        <w:rPr>
-          <w:rFonts w:hint="eastAsia"/>
+          <w:highlight w:val="yellow"/>
+        </w:rPr>
+      </w:pPr>
+    </w:p>
+    <w:p>
+      <w:pPr>
+        <w:rPr>
           <w:highlight w:val="yellow"/>
         </w:rPr>
       </w:pPr>
@@ -444,7 +330,6 @@
     <w:p>
       <w:pPr>
         <w:rPr>
-          <w:rFonts w:hint="eastAsia"/>
           <w:highlight w:val="yellow"/>
         </w:rPr>
       </w:pPr>
@@ -465,41 +350,30 @@
     <w:p>
       <w:pPr>
         <w:rPr>
-          <w:rFonts w:hint="eastAsia"/>
-          <w:highlight w:val="yellow"/>
-        </w:rPr>
-      </w:pPr>
-    </w:p>
-    <w:p>
-      <w:pPr>
-        <w:rPr>
-          <w:rFonts w:hint="eastAsia"/>
-          <w:highlight w:val="yellow"/>
-        </w:rPr>
-      </w:pPr>
-      <w:proofErr w:type="spellStart"/>
+          <w:highlight w:val="yellow"/>
+        </w:rPr>
+      </w:pPr>
+    </w:p>
+    <w:p>
+      <w:pPr>
+        <w:rPr>
+          <w:highlight w:val="yellow"/>
+        </w:rPr>
+      </w:pPr>
       <w:r>
         <w:rPr>
           <w:highlight w:val="yellow"/>
         </w:rPr>
         <w:t>article_id</w:t>
       </w:r>
-      <w:proofErr w:type="spellEnd"/>
-    </w:p>
-    <w:p>
-      <w:pPr>
-        <w:rPr>
-          <w:rFonts w:hint="eastAsia"/>
-        </w:rPr>
-      </w:pPr>
-      <w:proofErr w:type="spellStart"/>
+    </w:p>
+    <w:p>
       <w:r>
         <w:rPr>
           <w:highlight w:val="yellow"/>
         </w:rPr>
         <w:t>blog_id</w:t>
       </w:r>
-      <w:proofErr w:type="spellEnd"/>
     </w:p>
     <w:p>
       <w:pPr>
@@ -524,15 +398,7 @@
         <w:t>type</w:t>
       </w:r>
       <w:r>
-        <w:t>="text/</w:t>
-      </w:r>
-      <w:proofErr w:type="spellStart"/>
-      <w:r>
-        <w:t>javascript</w:t>
-      </w:r>
-      <w:proofErr w:type="spellEnd"/>
-      <w:r>
-        <w:t xml:space="preserve">" </w:t>
+        <w:t xml:space="preserve">="text/javascript" </w:t>
       </w:r>
       <w:r>
         <w:rPr>
@@ -595,15 +461,13 @@
     <w:p>
       <w:pPr>
         <w:rPr>
-          <w:rFonts w:hint="eastAsia"/>
-          <w:highlight w:val="yellow"/>
-        </w:rPr>
-      </w:pPr>
-    </w:p>
-    <w:p>
-      <w:pPr>
-        <w:rPr>
-          <w:rFonts w:hint="eastAsia"/>
+          <w:highlight w:val="yellow"/>
+        </w:rPr>
+      </w:pPr>
+    </w:p>
+    <w:p>
+      <w:pPr>
+        <w:rPr>
           <w:highlight w:val="yellow"/>
         </w:rPr>
       </w:pPr>
@@ -616,11 +480,6 @@
       </w:r>
     </w:p>
     <w:p>
-      <w:pPr>
-        <w:rPr>
-          <w:rFonts w:hint="eastAsia"/>
-        </w:rPr>
-      </w:pPr>
       <w:r>
         <w:rPr>
           <w:rFonts w:hint="eastAsia"/>
@@ -630,11 +489,6 @@
       </w:r>
     </w:p>
     <w:p>
-      <w:pPr>
-        <w:rPr>
-          <w:rFonts w:hint="eastAsia"/>
-        </w:rPr>
-      </w:pPr>
       <w:r>
         <w:t>http://click.tool.hexun.com/click.aspx?articleid=118353670&amp;blogid=3575809</w:t>
       </w:r>
@@ -677,8 +531,6 @@
           <w:szCs w:val="17"/>
         </w:rPr>
       </w:pPr>
-      <w:proofErr w:type="spellStart"/>
-      <w:proofErr w:type="gramStart"/>
       <w:r>
         <w:rPr>
           <w:rFonts w:ascii="宋体" w:eastAsia="宋体" w:cs="宋体"/>
@@ -686,29 +538,36 @@
           <w:sz w:val="17"/>
           <w:szCs w:val="17"/>
         </w:rPr>
-        <w:t>document.getElementById</w:t>
-      </w:r>
-      <w:proofErr w:type="spellEnd"/>
-      <w:r>
+        <w:t>document.getElementById("articleClickCount").innerHTML = 720;</w:t>
+      </w:r>
+    </w:p>
+    <w:p>
+      <w:pPr>
+        <w:autoSpaceDE w:val="0"/>
+        <w:autoSpaceDN w:val="0"/>
+        <w:adjustRightInd w:val="0"/>
+        <w:jc w:val="left"/>
         <w:rPr>
           <w:rFonts w:ascii="宋体" w:eastAsia="宋体" w:cs="宋体"/>
           <w:kern w:val="0"/>
           <w:sz w:val="17"/>
           <w:szCs w:val="17"/>
         </w:rPr>
-        <w:t>(</w:t>
-      </w:r>
-      <w:proofErr w:type="gramEnd"/>
-      <w:r>
+      </w:pPr>
+    </w:p>
+    <w:p>
+      <w:pPr>
+        <w:autoSpaceDE w:val="0"/>
+        <w:autoSpaceDN w:val="0"/>
+        <w:adjustRightInd w:val="0"/>
+        <w:jc w:val="left"/>
         <w:rPr>
           <w:rFonts w:ascii="宋体" w:eastAsia="宋体" w:cs="宋体"/>
           <w:kern w:val="0"/>
           <w:sz w:val="17"/>
           <w:szCs w:val="17"/>
         </w:rPr>
-        <w:t>"</w:t>
-      </w:r>
-      <w:proofErr w:type="spellStart"/>
+      </w:pPr>
       <w:r>
         <w:rPr>
           <w:rFonts w:ascii="宋体" w:eastAsia="宋体" w:cs="宋体"/>
@@ -716,212 +575,30 @@
           <w:sz w:val="17"/>
           <w:szCs w:val="17"/>
         </w:rPr>
-        <w:t>articleClickCount</w:t>
-      </w:r>
-      <w:proofErr w:type="spellEnd"/>
-      <w:r>
+        <w:t>document.getElementById("articleCommentCount").innerHTML = 24;</w:t>
+      </w:r>
+    </w:p>
+    <w:p>
+      <w:pPr>
+        <w:autoSpaceDE w:val="0"/>
+        <w:autoSpaceDN w:val="0"/>
+        <w:adjustRightInd w:val="0"/>
+        <w:jc w:val="left"/>
         <w:rPr>
           <w:rFonts w:ascii="宋体" w:eastAsia="宋体" w:cs="宋体"/>
           <w:kern w:val="0"/>
           <w:sz w:val="17"/>
           <w:szCs w:val="17"/>
         </w:rPr>
-        <w:t>").</w:t>
-      </w:r>
-      <w:proofErr w:type="spellStart"/>
-      <w:r>
-        <w:rPr>
-          <w:rFonts w:ascii="宋体" w:eastAsia="宋体" w:cs="宋体"/>
-          <w:kern w:val="0"/>
-          <w:sz w:val="17"/>
-          <w:szCs w:val="17"/>
-        </w:rPr>
-        <w:t>innerHTML</w:t>
-      </w:r>
-      <w:proofErr w:type="spellEnd"/>
-      <w:r>
-        <w:rPr>
-          <w:rFonts w:ascii="宋体" w:eastAsia="宋体" w:cs="宋体"/>
-          <w:kern w:val="0"/>
-          <w:sz w:val="17"/>
-          <w:szCs w:val="17"/>
-        </w:rPr>
-        <w:t xml:space="preserve"> = 720;</w:t>
-      </w:r>
-    </w:p>
-    <w:p>
-      <w:pPr>
-        <w:autoSpaceDE w:val="0"/>
-        <w:autoSpaceDN w:val="0"/>
-        <w:adjustRightInd w:val="0"/>
-        <w:jc w:val="left"/>
-        <w:rPr>
-          <w:rFonts w:ascii="宋体" w:eastAsia="宋体" w:cs="宋体"/>
-          <w:kern w:val="0"/>
-          <w:sz w:val="17"/>
-          <w:szCs w:val="17"/>
-        </w:rPr>
-      </w:pPr>
-    </w:p>
-    <w:p>
-      <w:pPr>
-        <w:autoSpaceDE w:val="0"/>
-        <w:autoSpaceDN w:val="0"/>
-        <w:adjustRightInd w:val="0"/>
-        <w:jc w:val="left"/>
-        <w:rPr>
-          <w:rFonts w:ascii="宋体" w:eastAsia="宋体" w:cs="宋体"/>
-          <w:kern w:val="0"/>
-          <w:sz w:val="17"/>
-          <w:szCs w:val="17"/>
-        </w:rPr>
-      </w:pPr>
-      <w:proofErr w:type="spellStart"/>
-      <w:proofErr w:type="gramStart"/>
-      <w:r>
-        <w:rPr>
-          <w:rFonts w:ascii="宋体" w:eastAsia="宋体" w:cs="宋体"/>
-          <w:kern w:val="0"/>
-          <w:sz w:val="17"/>
-          <w:szCs w:val="17"/>
-        </w:rPr>
-        <w:t>document.getElementById</w:t>
-      </w:r>
-      <w:proofErr w:type="spellEnd"/>
-      <w:r>
-        <w:rPr>
-          <w:rFonts w:ascii="宋体" w:eastAsia="宋体" w:cs="宋体"/>
-          <w:kern w:val="0"/>
-          <w:sz w:val="17"/>
-          <w:szCs w:val="17"/>
-        </w:rPr>
-        <w:t>(</w:t>
-      </w:r>
-      <w:proofErr w:type="gramEnd"/>
-      <w:r>
-        <w:rPr>
-          <w:rFonts w:ascii="宋体" w:eastAsia="宋体" w:cs="宋体"/>
-          <w:kern w:val="0"/>
-          <w:sz w:val="17"/>
-          <w:szCs w:val="17"/>
-        </w:rPr>
-        <w:t>"</w:t>
-      </w:r>
-      <w:proofErr w:type="spellStart"/>
-      <w:r>
-        <w:rPr>
-          <w:rFonts w:ascii="宋体" w:eastAsia="宋体" w:cs="宋体"/>
-          <w:kern w:val="0"/>
-          <w:sz w:val="17"/>
-          <w:szCs w:val="17"/>
-        </w:rPr>
-        <w:t>articleCommentCount</w:t>
-      </w:r>
-      <w:proofErr w:type="spellEnd"/>
-      <w:r>
-        <w:rPr>
-          <w:rFonts w:ascii="宋体" w:eastAsia="宋体" w:cs="宋体"/>
-          <w:kern w:val="0"/>
-          <w:sz w:val="17"/>
-          <w:szCs w:val="17"/>
-        </w:rPr>
-        <w:t>").</w:t>
-      </w:r>
-      <w:proofErr w:type="spellStart"/>
-      <w:r>
-        <w:rPr>
-          <w:rFonts w:ascii="宋体" w:eastAsia="宋体" w:cs="宋体"/>
-          <w:kern w:val="0"/>
-          <w:sz w:val="17"/>
-          <w:szCs w:val="17"/>
-        </w:rPr>
-        <w:t>innerHTML</w:t>
-      </w:r>
-      <w:proofErr w:type="spellEnd"/>
-      <w:r>
-        <w:rPr>
-          <w:rFonts w:ascii="宋体" w:eastAsia="宋体" w:cs="宋体"/>
-          <w:kern w:val="0"/>
-          <w:sz w:val="17"/>
-          <w:szCs w:val="17"/>
-        </w:rPr>
-        <w:t xml:space="preserve"> = 24</w:t>
-      </w:r>
-      <w:bookmarkStart w:id="0" w:name="_GoBack"/>
-      <w:r>
-        <w:rPr>
-          <w:rFonts w:ascii="宋体" w:eastAsia="宋体" w:cs="宋体"/>
-          <w:kern w:val="0"/>
-          <w:sz w:val="17"/>
-          <w:szCs w:val="17"/>
-        </w:rPr>
-        <w:t>;</w:t>
-      </w:r>
-      <w:bookmarkEnd w:id="0"/>
-    </w:p>
-    <w:p>
-      <w:pPr>
-        <w:autoSpaceDE w:val="0"/>
-        <w:autoSpaceDN w:val="0"/>
-        <w:adjustRightInd w:val="0"/>
-        <w:jc w:val="left"/>
-        <w:rPr>
-          <w:rFonts w:ascii="宋体" w:eastAsia="宋体" w:cs="宋体"/>
-          <w:kern w:val="0"/>
-          <w:sz w:val="17"/>
-          <w:szCs w:val="17"/>
-        </w:rPr>
-      </w:pPr>
-    </w:p>
-    <w:p>
-      <w:pPr>
-        <w:rPr>
-          <w:rFonts w:hint="eastAsia"/>
-        </w:rPr>
-      </w:pPr>
-    </w:p>
-    <w:p>
-      <w:pPr>
-        <w:rPr>
-          <w:rFonts w:hint="eastAsia"/>
-        </w:rPr>
-      </w:pPr>
-    </w:p>
-    <w:p>
-      <w:pPr>
-        <w:rPr>
-          <w:rFonts w:hint="eastAsia"/>
-        </w:rPr>
-      </w:pPr>
-    </w:p>
-    <w:p>
-      <w:pPr>
-        <w:rPr>
-          <w:rFonts w:hint="eastAsia"/>
-        </w:rPr>
-      </w:pPr>
-    </w:p>
-    <w:p>
-      <w:pPr>
-        <w:rPr>
-          <w:rFonts w:hint="eastAsia"/>
-        </w:rPr>
-      </w:pPr>
-    </w:p>
-    <w:p>
-      <w:pPr>
-        <w:rPr>
-          <w:rFonts w:hint="eastAsia"/>
-        </w:rPr>
-      </w:pPr>
-    </w:p>
-    <w:p>
-      <w:pPr>
-        <w:rPr>
-          <w:rFonts w:hint="eastAsia"/>
-        </w:rPr>
-      </w:pPr>
-    </w:p>
+      </w:pPr>
+    </w:p>
+    <w:p/>
+    <w:p/>
+    <w:p/>
+    <w:p/>
+    <w:p/>
+    <w:p/>
+    <w:p/>
     <w:p/>
     <w:sectPr>
       <w:pgSz w:w="11906" w:h="16838"/>
@@ -1097,6 +774,7 @@
   <w:style w:type="character" w:default="1" w:styleId="a0">
     <w:name w:val="Default Paragraph Font"/>
     <w:uiPriority w:val="1"/>
+    <w:semiHidden/>
     <w:unhideWhenUsed/>
   </w:style>
   <w:style w:type="table" w:default="1" w:styleId="a1">
@@ -1369,6 +1047,7 @@
   <w:style w:type="character" w:default="1" w:styleId="a0">
     <w:name w:val="Default Paragraph Font"/>
     <w:uiPriority w:val="1"/>
+    <w:semiHidden/>
     <w:unhideWhenUsed/>
   </w:style>
   <w:style w:type="table" w:default="1" w:styleId="a1">
